--- a/Documentation/documentation.docx
+++ b/Documentation/documentation.docx
@@ -1846,25 +1846,7 @@
           <w:szCs w:val="28"/>
           <w:lang w:eastAsia="fr-FR"/>
         </w:rPr>
-        <w:t xml:space="preserve">e le prix de l’itinéraire (prix de péage e prix </w:t>
-      </w:r>
-      <w:proofErr w:type="spellStart"/>
-      <w:r>
-        <w:rPr>
-          <w:sz w:val="28"/>
-          <w:szCs w:val="28"/>
-          <w:lang w:eastAsia="fr-FR"/>
-        </w:rPr>
-        <w:t>gasoilea</w:t>
-      </w:r>
-      <w:proofErr w:type="spellEnd"/>
-      <w:r>
-        <w:rPr>
-          <w:sz w:val="28"/>
-          <w:szCs w:val="28"/>
-          <w:lang w:eastAsia="fr-FR"/>
-        </w:rPr>
-        <w:t>)</w:t>
+        <w:t>e le prix de l’itinéraire (prix de péage e prix gasoilea)</w:t>
       </w:r>
     </w:p>
     <w:p>
@@ -1880,6 +1862,14 @@
           <w:lang w:eastAsia="fr-FR"/>
         </w:rPr>
       </w:pPr>
+      <w:r>
+        <w:rPr>
+          <w:sz w:val="28"/>
+          <w:szCs w:val="28"/>
+          <w:lang w:eastAsia="fr-FR"/>
+        </w:rPr>
+        <w:t>Donne une valutation et le prestation de la app</w:t>
+      </w:r>
     </w:p>
     <w:p>
       <w:pPr>
@@ -2752,7 +2742,6 @@
           <w:lang w:eastAsia="fr-FR"/>
         </w:rPr>
       </w:pPr>
-      <w:proofErr w:type="spellStart"/>
       <w:r>
         <w:rPr>
           <w:rFonts w:ascii="Times New Roman" w:eastAsia="Times New Roman" w:hAnsi="Times New Roman" w:cs="Times New Roman"/>
@@ -2764,35 +2753,14 @@
         </w:rPr>
         <w:t>OpenRouteService</w:t>
       </w:r>
-      <w:proofErr w:type="spellEnd"/>
-      <w:r>
-        <w:rPr>
-          <w:rFonts w:ascii="Times New Roman" w:eastAsia="Times New Roman" w:hAnsi="Times New Roman" w:cs="Times New Roman"/>
-          <w:sz w:val="24"/>
-          <w:szCs w:val="24"/>
-          <w:lang w:eastAsia="fr-FR"/>
-        </w:rPr>
-        <w:t xml:space="preserve"> (basé sur </w:t>
-      </w:r>
-      <w:proofErr w:type="spellStart"/>
-      <w:r>
-        <w:rPr>
-          <w:rFonts w:ascii="Times New Roman" w:eastAsia="Times New Roman" w:hAnsi="Times New Roman" w:cs="Times New Roman"/>
-          <w:sz w:val="24"/>
-          <w:szCs w:val="24"/>
-          <w:lang w:eastAsia="fr-FR"/>
-        </w:rPr>
-        <w:t>OpenStreetMap</w:t>
-      </w:r>
-      <w:proofErr w:type="spellEnd"/>
-      <w:r>
-        <w:rPr>
-          <w:rFonts w:ascii="Times New Roman" w:eastAsia="Times New Roman" w:hAnsi="Times New Roman" w:cs="Times New Roman"/>
-          <w:sz w:val="24"/>
-          <w:szCs w:val="24"/>
-          <w:lang w:eastAsia="fr-FR"/>
-        </w:rPr>
-        <w:t>) : Offre des itinéraires optimisés avec des options comme éviter les péages, les autoroutes, etc.</w:t>
+      <w:r>
+        <w:rPr>
+          <w:rFonts w:ascii="Times New Roman" w:eastAsia="Times New Roman" w:hAnsi="Times New Roman" w:cs="Times New Roman"/>
+          <w:sz w:val="24"/>
+          <w:szCs w:val="24"/>
+          <w:lang w:eastAsia="fr-FR"/>
+        </w:rPr>
+        <w:t xml:space="preserve"> (basé sur OpenStreetMap) : Offre des itinéraires optimisés avec des options comme éviter les péages, les autoroutes, etc.</w:t>
       </w:r>
     </w:p>
     <w:p>
@@ -2809,29 +2777,16 @@
           <w:lang w:eastAsia="fr-FR"/>
         </w:rPr>
       </w:pPr>
-      <w:proofErr w:type="spellStart"/>
-      <w:r>
-        <w:rPr>
-          <w:rFonts w:ascii="Times New Roman" w:eastAsia="Times New Roman" w:hAnsi="Times New Roman" w:cs="Times New Roman"/>
-          <w:b/>
-          <w:bCs/>
-          <w:sz w:val="24"/>
-          <w:szCs w:val="24"/>
-          <w:lang w:eastAsia="fr-FR"/>
-        </w:rPr>
-        <w:t>Mapbox</w:t>
-      </w:r>
-      <w:proofErr w:type="spellEnd"/>
-      <w:r>
-        <w:rPr>
-          <w:rFonts w:ascii="Times New Roman" w:eastAsia="Times New Roman" w:hAnsi="Times New Roman" w:cs="Times New Roman"/>
-          <w:b/>
-          <w:bCs/>
-          <w:sz w:val="24"/>
-          <w:szCs w:val="24"/>
-          <w:lang w:eastAsia="fr-FR"/>
-        </w:rPr>
-        <w:t xml:space="preserve"> Directions API</w:t>
+      <w:r>
+        <w:rPr>
+          <w:rFonts w:ascii="Times New Roman" w:eastAsia="Times New Roman" w:hAnsi="Times New Roman" w:cs="Times New Roman"/>
+          <w:b/>
+          <w:bCs/>
+          <w:sz w:val="24"/>
+          <w:szCs w:val="24"/>
+          <w:lang w:eastAsia="fr-FR"/>
+        </w:rPr>
+        <w:t>Mapbox Directions API</w:t>
       </w:r>
       <w:r>
         <w:rPr>
@@ -2866,31 +2821,7 @@
           <w:szCs w:val="24"/>
           <w:lang w:eastAsia="fr-FR"/>
         </w:rPr>
-        <w:t xml:space="preserve">Google </w:t>
-      </w:r>
-      <w:proofErr w:type="spellStart"/>
-      <w:r>
-        <w:rPr>
-          <w:rFonts w:ascii="Times New Roman" w:eastAsia="Times New Roman" w:hAnsi="Times New Roman" w:cs="Times New Roman"/>
-          <w:b/>
-          <w:bCs/>
-          <w:sz w:val="24"/>
-          <w:szCs w:val="24"/>
-          <w:lang w:eastAsia="fr-FR"/>
-        </w:rPr>
-        <w:t>Maps</w:t>
-      </w:r>
-      <w:proofErr w:type="spellEnd"/>
-      <w:r>
-        <w:rPr>
-          <w:rFonts w:ascii="Times New Roman" w:eastAsia="Times New Roman" w:hAnsi="Times New Roman" w:cs="Times New Roman"/>
-          <w:b/>
-          <w:bCs/>
-          <w:sz w:val="24"/>
-          <w:szCs w:val="24"/>
-          <w:lang w:eastAsia="fr-FR"/>
-        </w:rPr>
-        <w:t xml:space="preserve"> API</w:t>
+        <w:t>Google Maps API</w:t>
       </w:r>
       <w:r>
         <w:rPr>
@@ -3117,7 +3048,6 @@
         </w:rPr>
         <w:t xml:space="preserve">, ou même </w:t>
       </w:r>
-      <w:proofErr w:type="spellStart"/>
       <w:r>
         <w:rPr>
           <w:rFonts w:ascii="Times New Roman" w:eastAsia="Times New Roman" w:hAnsi="Times New Roman" w:cs="Times New Roman"/>
@@ -3129,7 +3059,6 @@
         </w:rPr>
         <w:t>OpenStreetMap</w:t>
       </w:r>
-      <w:proofErr w:type="spellEnd"/>
       <w:r>
         <w:rPr>
           <w:rFonts w:ascii="Times New Roman" w:eastAsia="Times New Roman" w:hAnsi="Times New Roman" w:cs="Times New Roman"/>
@@ -3300,29 +3229,16 @@
           <w:lang w:eastAsia="fr-FR"/>
         </w:rPr>
       </w:pPr>
-      <w:proofErr w:type="spellStart"/>
-      <w:r>
-        <w:rPr>
-          <w:rFonts w:ascii="Times New Roman" w:eastAsia="Times New Roman" w:hAnsi="Times New Roman" w:cs="Times New Roman"/>
-          <w:b/>
-          <w:bCs/>
-          <w:sz w:val="24"/>
-          <w:szCs w:val="24"/>
-          <w:lang w:eastAsia="fr-FR"/>
-        </w:rPr>
-        <w:t>Firebase</w:t>
-      </w:r>
-      <w:proofErr w:type="spellEnd"/>
-      <w:r>
-        <w:rPr>
-          <w:rFonts w:ascii="Times New Roman" w:eastAsia="Times New Roman" w:hAnsi="Times New Roman" w:cs="Times New Roman"/>
-          <w:b/>
-          <w:bCs/>
-          <w:sz w:val="24"/>
-          <w:szCs w:val="24"/>
-          <w:lang w:eastAsia="fr-FR"/>
-        </w:rPr>
-        <w:t xml:space="preserve"> Cloud Messaging</w:t>
+      <w:r>
+        <w:rPr>
+          <w:rFonts w:ascii="Times New Roman" w:eastAsia="Times New Roman" w:hAnsi="Times New Roman" w:cs="Times New Roman"/>
+          <w:b/>
+          <w:bCs/>
+          <w:sz w:val="24"/>
+          <w:szCs w:val="24"/>
+          <w:lang w:eastAsia="fr-FR"/>
+        </w:rPr>
+        <w:t>Firebase Cloud Messaging</w:t>
       </w:r>
       <w:r>
         <w:rPr>
@@ -3348,7 +3264,6 @@
           <w:lang w:eastAsia="fr-FR"/>
         </w:rPr>
       </w:pPr>
-      <w:proofErr w:type="spellStart"/>
       <w:r>
         <w:rPr>
           <w:rFonts w:ascii="Times New Roman" w:eastAsia="Times New Roman" w:hAnsi="Times New Roman" w:cs="Times New Roman"/>
@@ -3361,7 +3276,6 @@
         <w:lastRenderedPageBreak/>
         <w:t>WebSockets</w:t>
       </w:r>
-      <w:proofErr w:type="spellEnd"/>
       <w:r>
         <w:rPr>
           <w:rFonts w:ascii="Times New Roman" w:eastAsia="Times New Roman" w:hAnsi="Times New Roman" w:cs="Times New Roman"/>
@@ -3662,7 +3576,6 @@
           <w:lang w:eastAsia="fr-FR"/>
         </w:rPr>
       </w:pPr>
-      <w:proofErr w:type="spellStart"/>
       <w:r>
         <w:rPr>
           <w:rFonts w:ascii="Times New Roman" w:eastAsia="Times New Roman" w:hAnsi="Times New Roman" w:cs="Times New Roman"/>
@@ -3674,7 +3587,6 @@
         </w:rPr>
         <w:t>OpenRouteService</w:t>
       </w:r>
-      <w:proofErr w:type="spellEnd"/>
       <w:r>
         <w:rPr>
           <w:rFonts w:ascii="Times New Roman" w:eastAsia="Times New Roman" w:hAnsi="Times New Roman" w:cs="Times New Roman"/>
@@ -3684,29 +3596,16 @@
         </w:rPr>
         <w:t xml:space="preserve"> et </w:t>
       </w:r>
-      <w:proofErr w:type="spellStart"/>
-      <w:r>
-        <w:rPr>
-          <w:rFonts w:ascii="Times New Roman" w:eastAsia="Times New Roman" w:hAnsi="Times New Roman" w:cs="Times New Roman"/>
-          <w:b/>
-          <w:bCs/>
-          <w:sz w:val="24"/>
-          <w:szCs w:val="24"/>
-          <w:lang w:eastAsia="fr-FR"/>
-        </w:rPr>
-        <w:t>Mapbox</w:t>
-      </w:r>
-      <w:proofErr w:type="spellEnd"/>
-      <w:r>
-        <w:rPr>
-          <w:rFonts w:ascii="Times New Roman" w:eastAsia="Times New Roman" w:hAnsi="Times New Roman" w:cs="Times New Roman"/>
-          <w:b/>
-          <w:bCs/>
-          <w:sz w:val="24"/>
-          <w:szCs w:val="24"/>
-          <w:lang w:eastAsia="fr-FR"/>
-        </w:rPr>
-        <w:t xml:space="preserve"> Directions</w:t>
+      <w:r>
+        <w:rPr>
+          <w:rFonts w:ascii="Times New Roman" w:eastAsia="Times New Roman" w:hAnsi="Times New Roman" w:cs="Times New Roman"/>
+          <w:b/>
+          <w:bCs/>
+          <w:sz w:val="24"/>
+          <w:szCs w:val="24"/>
+          <w:lang w:eastAsia="fr-FR"/>
+        </w:rPr>
+        <w:t>Mapbox Directions</w:t>
       </w:r>
       <w:r>
         <w:rPr>
@@ -3741,31 +3640,7 @@
           <w:szCs w:val="24"/>
           <w:lang w:eastAsia="fr-FR"/>
         </w:rPr>
-        <w:t xml:space="preserve">Google </w:t>
-      </w:r>
-      <w:proofErr w:type="spellStart"/>
-      <w:r>
-        <w:rPr>
-          <w:rFonts w:ascii="Times New Roman" w:eastAsia="Times New Roman" w:hAnsi="Times New Roman" w:cs="Times New Roman"/>
-          <w:b/>
-          <w:bCs/>
-          <w:sz w:val="24"/>
-          <w:szCs w:val="24"/>
-          <w:lang w:eastAsia="fr-FR"/>
-        </w:rPr>
-        <w:t>Maps</w:t>
-      </w:r>
-      <w:proofErr w:type="spellEnd"/>
-      <w:r>
-        <w:rPr>
-          <w:rFonts w:ascii="Times New Roman" w:eastAsia="Times New Roman" w:hAnsi="Times New Roman" w:cs="Times New Roman"/>
-          <w:b/>
-          <w:bCs/>
-          <w:sz w:val="24"/>
-          <w:szCs w:val="24"/>
-          <w:lang w:eastAsia="fr-FR"/>
-        </w:rPr>
-        <w:t xml:space="preserve"> Directions API</w:t>
+        <w:t>Google Maps Directions API</w:t>
       </w:r>
       <w:r>
         <w:rPr>
